--- a/proposal/ProposalAmirAbbas.docx
+++ b/proposal/ProposalAmirAbbas.docx
@@ -290,87 +290,87 @@
         <w:pStyle w:val="Normal"/>
         <w:bidi w:val="1"/>
         <w:jc w:val="left"/>
-        <w:rPr>
-          <w:rFonts w:cs="IRANYekanWeb"/>
-        </w:rPr>
-      </w:pPr>
-      <w:r>
-        <w:rPr>
-          <w:rFonts w:cs="IRANYekanWeb"/>
-          <w:rtl w:val="true"/>
-        </w:rPr>
-        <w:t>توضیح کلی درباره پروژه</w:t>
-      </w:r>
-    </w:p>
-    <w:p>
-      <w:pPr>
-        <w:pStyle w:val="Normal"/>
-        <w:bidi w:val="1"/>
-        <w:jc w:val="left"/>
-        <w:rPr>
-          <w:rFonts w:cs="IRANYekanWeb"/>
-        </w:rPr>
-      </w:pPr>
-      <w:r>
-        <w:rPr>
-          <w:rFonts w:cs="IRANYekanWeb"/>
-          <w:rtl w:val="true"/>
-        </w:rPr>
-      </w:r>
-    </w:p>
-    <w:p>
-      <w:pPr>
-        <w:pStyle w:val="Normal"/>
-        <w:bidi w:val="1"/>
-        <w:jc w:val="left"/>
-        <w:rPr>
-          <w:rFonts w:cs="IRANYekanWeb"/>
-        </w:rPr>
-      </w:pPr>
-      <w:r>
-        <w:rPr>
-          <w:rFonts w:cs="IRANYekanWeb"/>
-          <w:rtl w:val="true"/>
-        </w:rPr>
-        <w:t xml:space="preserve">در این پروژه قرار است برنامه مدیریت پروژه ای پیاده‌سازی نماییم که نقش اسکرام آفیسر را پیاده می‌کند و بصورت یکپارچه ضمن مدیریت پروژه </w:t>
-      </w:r>
-      <w:r>
-        <w:rPr>
-          <w:rFonts w:cs="IRANYekanWeb"/>
-          <w:rtl w:val="true"/>
-        </w:rPr>
-        <w:t xml:space="preserve">مدیریت اسپرینت ها را نیز بر عهده می‌گیرد </w:t>
-      </w:r>
-    </w:p>
-    <w:p>
-      <w:pPr>
-        <w:pStyle w:val="Normal"/>
-        <w:bidi w:val="1"/>
-        <w:jc w:val="left"/>
-        <w:rPr>
-          <w:rFonts w:cs="IRANYekanWeb"/>
-        </w:rPr>
-      </w:pPr>
-      <w:r>
-        <w:rPr>
-          <w:rFonts w:cs="IRANYekanWeb"/>
-          <w:rtl w:val="true"/>
-        </w:rPr>
-        <w:t xml:space="preserve">در این پروژه مدیر پروژه ابتدای هر اسپرینت زمان اسپرینت و تسک هایی که علاقه‌مند هست که با اولویت بیشتری انجام شود را انتخاب و به اعضا تیم خود اطلاع می‌دهد سپس اعضا پس از تخمین زدن و اعلام کار هایی که می‌توانند در این اسپرینت انجام دهند </w:t>
-      </w:r>
-      <w:r>
-        <w:rPr>
-          <w:rFonts w:cs="IRANYekanWeb"/>
-          <w:rtl w:val="true"/>
-        </w:rPr>
-        <w:t>و</w:t>
-      </w:r>
-      <w:r>
-        <w:rPr>
-          <w:rFonts w:cs="IRANYekanWeb"/>
-          <w:rtl w:val="true"/>
-        </w:rPr>
-        <w:t xml:space="preserve"> با تأیید مدیر اسپرینت آغاز می‌شود</w:t>
+        <w:rPr/>
+      </w:pPr>
+      <w:r>
+        <w:rPr>
+          <w:rFonts w:cs="IRANYekanWeb"/>
+          <w:rtl w:val="true"/>
+        </w:rPr>
+        <w:t xml:space="preserve">توضیح کلی درباره پروژه </w:t>
+      </w:r>
+      <w:r>
+        <w:rPr>
+          <w:rFonts w:cs="IRANYekanWeb"/>
+          <w:rtl w:val="true"/>
+        </w:rPr>
+        <w:t>و ضرورت انجام</w:t>
+      </w:r>
+    </w:p>
+    <w:p>
+      <w:pPr>
+        <w:pStyle w:val="Normal"/>
+        <w:bidi w:val="1"/>
+        <w:jc w:val="left"/>
+        <w:rPr>
+          <w:rFonts w:cs="IRANYekanWeb"/>
+        </w:rPr>
+      </w:pPr>
+      <w:r>
+        <w:rPr>
+          <w:rFonts w:cs="IRANYekanWeb"/>
+          <w:rtl w:val="true"/>
+        </w:rPr>
+      </w:r>
+    </w:p>
+    <w:p>
+      <w:pPr>
+        <w:pStyle w:val="Normal"/>
+        <w:bidi w:val="1"/>
+        <w:jc w:val="left"/>
+        <w:rPr>
+          <w:rFonts w:cs="IRANYekanWeb"/>
+        </w:rPr>
+      </w:pPr>
+      <w:r>
+        <w:rPr>
+          <w:rFonts w:cs="IRANYekanWeb"/>
+          <w:rtl w:val="true"/>
+        </w:rPr>
+      </w:r>
+    </w:p>
+    <w:p>
+      <w:pPr>
+        <w:pStyle w:val="Normal"/>
+        <w:bidi w:val="1"/>
+        <w:jc w:val="left"/>
+        <w:rPr>
+          <w:rFonts w:cs="IRANYekanWeb"/>
+        </w:rPr>
+      </w:pPr>
+      <w:r>
+        <w:rPr>
+          <w:rFonts w:cs="IRANYekanWeb"/>
+          <w:rtl w:val="true"/>
+        </w:rPr>
+        <w:t xml:space="preserve">در این پروژه قرار است برنامه مدیریت پروژه ای پیاده‌سازی نماییم که نقش اسکرام آفیسر را پیاده می‌کند و بصورت یکپارچه ضمن مدیریت پروژه مدیریت اسپرینت ها را نیز بر عهده می‌گیرد </w:t>
+      </w:r>
+    </w:p>
+    <w:p>
+      <w:pPr>
+        <w:pStyle w:val="Normal"/>
+        <w:bidi w:val="1"/>
+        <w:jc w:val="left"/>
+        <w:rPr>
+          <w:rFonts w:cs="IRANYekanWeb"/>
+        </w:rPr>
+      </w:pPr>
+      <w:r>
+        <w:rPr>
+          <w:rFonts w:cs="IRANYekanWeb"/>
+          <w:rtl w:val="true"/>
+        </w:rPr>
+        <w:t>در این پروژه مدیر پروژه ابتدای هر اسپرینت زمان اسپرینت و تسک هایی که علاقه‌مند هست که با اولویت بیشتری انجام شود را انتخاب و به اعضا تیم خود اطلاع می‌دهد سپس اعضا پس از تخمین زدن و اعلام کار هایی که می‌توانند در این اسپرینت انجام دهند و با تأیید مدیر اسپرینت آغاز می‌شود</w:t>
       </w:r>
       <w:r>
         <w:rPr>
@@ -394,14 +394,146 @@
           <w:rFonts w:cs="IRANYekanWeb"/>
           <w:rtl w:val="true"/>
         </w:rPr>
-        <w:t xml:space="preserve">سپس برنامه ما مدیریت می‌کند که توسعه دهنده ها به هدف‌های خود در اسپرینت برسند و با گزارش هایی که برنامه تولید می‌کند </w:t>
-      </w:r>
-      <w:r>
-        <w:rPr>
-          <w:rFonts w:cs="IRANYekanWeb"/>
-          <w:rtl w:val="true"/>
-        </w:rPr>
-        <w:t>سعی می‌کند تا</w:t>
+        <w:t>سپس برنامه ما مدیریت می‌کند که توسعه دهنده ها به هدف‌های خود در اسپرینت برسند و با گزارش هایی که برنامه تولید می‌کند سعی می‌کند تا کارآمدی تیم توسعه افزایش یابد</w:t>
+      </w:r>
+    </w:p>
+    <w:p>
+      <w:pPr>
+        <w:pStyle w:val="Normal"/>
+        <w:bidi w:val="1"/>
+        <w:jc w:val="left"/>
+        <w:rPr>
+          <w:rFonts w:cs="IRANYekanWeb"/>
+        </w:rPr>
+      </w:pPr>
+      <w:r>
+        <w:rPr>
+          <w:rFonts w:cs="IRANYekanWeb"/>
+          <w:rtl w:val="true"/>
+        </w:rPr>
+      </w:r>
+    </w:p>
+    <w:p>
+      <w:pPr>
+        <w:pStyle w:val="Normal"/>
+        <w:bidi w:val="1"/>
+        <w:jc w:val="left"/>
+        <w:rPr>
+          <w:rFonts w:cs="IRANYekanWeb"/>
+        </w:rPr>
+      </w:pPr>
+      <w:r>
+        <w:rPr>
+          <w:rFonts w:cs="IRANYekanWeb"/>
+          <w:rtl w:val="true"/>
+        </w:rPr>
+        <w:t xml:space="preserve">با توجه به افزایش نیاز ها و نیاز به انجام پروژه در کمترین زمان و با بهترین کیفیت لازم است از برنامه‌های مدیریت پروژه استفاده نمود </w:t>
+      </w:r>
+      <w:r>
+        <w:rPr>
+          <w:rFonts w:cs="IRANYekanWeb"/>
+          <w:rtl w:val="true"/>
+        </w:rPr>
+        <w:t>و چون نیاز به استفاده از متدلوژی های توسعه نرم‌افزار ضروری است نیاز به یک برنامه که تمام این ویژگی‌ها را یکپارچه در اختیار قرار دهد و همچنین با گزارش دهی های مناسب به کارآمدی و مدیریت منابع تیم کمک کند ضروری می‌باشد</w:t>
+      </w:r>
+    </w:p>
+    <w:p>
+      <w:pPr>
+        <w:pStyle w:val="Normal"/>
+        <w:bidi w:val="1"/>
+        <w:jc w:val="left"/>
+        <w:rPr>
+          <w:rFonts w:cs="IRANYekanWeb"/>
+        </w:rPr>
+      </w:pPr>
+      <w:r>
+        <w:rPr>
+          <w:rFonts w:cs="IRANYekanWeb"/>
+          <w:rtl w:val="true"/>
+        </w:rPr>
+      </w:r>
+    </w:p>
+    <w:p>
+      <w:pPr>
+        <w:pStyle w:val="Normal"/>
+        <w:bidi w:val="1"/>
+        <w:jc w:val="left"/>
+        <w:rPr>
+          <w:rFonts w:cs="IRANYekanWeb"/>
+        </w:rPr>
+      </w:pPr>
+      <w:r>
+        <w:rPr>
+          <w:rFonts w:cs="IRANYekanWeb"/>
+          <w:rtl w:val="true"/>
+        </w:rPr>
+      </w:r>
+    </w:p>
+    <w:p>
+      <w:pPr>
+        <w:pStyle w:val="Normal"/>
+        <w:bidi w:val="1"/>
+        <w:jc w:val="left"/>
+        <w:rPr>
+          <w:rFonts w:cs="IRANYekanWeb"/>
+        </w:rPr>
+      </w:pPr>
+      <w:r>
+        <w:rPr>
+          <w:rFonts w:cs="IRANYekanWeb"/>
+          <w:rtl w:val="true"/>
+        </w:rPr>
+      </w:r>
+    </w:p>
+    <w:p>
+      <w:pPr>
+        <w:pStyle w:val="Normal"/>
+        <w:bidi w:val="1"/>
+        <w:jc w:val="left"/>
+        <w:rPr/>
+      </w:pPr>
+      <w:r>
+        <w:rPr>
+          <w:rFonts w:cs="IRANYekanWeb"/>
+          <w:rtl w:val="true"/>
+        </w:rPr>
+        <w:t>سیستم‌های نرم افزاری مرتبط</w:t>
+      </w:r>
+    </w:p>
+    <w:p>
+      <w:pPr>
+        <w:pStyle w:val="Normal"/>
+        <w:bidi w:val="1"/>
+        <w:jc w:val="left"/>
+        <w:rPr>
+          <w:rFonts w:cs="IRANYekanWeb"/>
+        </w:rPr>
+      </w:pPr>
+      <w:r>
+        <w:rPr>
+          <w:rtl w:val="true"/>
+        </w:rPr>
+      </w:r>
+    </w:p>
+    <w:p>
+      <w:pPr>
+        <w:pStyle w:val="Normal"/>
+        <w:bidi w:val="1"/>
+        <w:jc w:val="left"/>
+        <w:rPr/>
+      </w:pPr>
+      <w:r>
+        <w:rPr>
+          <w:rFonts w:cs="IRANYekanWeb"/>
+          <w:rtl w:val="true"/>
+        </w:rPr>
+        <w:t xml:space="preserve">این برنامه توانایی ارتباط با </w:t>
+      </w:r>
+      <w:r>
+        <w:rPr>
+          <w:rFonts w:cs="IRANYekanWeb"/>
+        </w:rPr>
+        <w:t>git</w:t>
       </w:r>
       <w:r>
         <w:rPr>
@@ -415,121 +547,49 @@
           <w:rFonts w:cs="IRANYekanWeb"/>
           <w:rtl w:val="true"/>
         </w:rPr>
-        <w:t>کارآمدی تیم توسعه افزایش یابد</w:t>
-      </w:r>
-    </w:p>
-    <w:p>
-      <w:pPr>
-        <w:pStyle w:val="Normal"/>
-        <w:bidi w:val="1"/>
-        <w:jc w:val="left"/>
-        <w:rPr>
-          <w:rFonts w:cs="IRANYekanWeb"/>
-        </w:rPr>
-      </w:pPr>
-      <w:r>
-        <w:rPr>
-          <w:rFonts w:cs="IRANYekanWeb"/>
-          <w:rtl w:val="true"/>
-        </w:rPr>
-      </w:r>
-    </w:p>
-    <w:p>
-      <w:pPr>
-        <w:pStyle w:val="Normal"/>
-        <w:bidi w:val="1"/>
-        <w:jc w:val="left"/>
-        <w:rPr>
-          <w:rFonts w:cs="IRANYekanWeb"/>
-        </w:rPr>
-      </w:pPr>
-      <w:r>
-        <w:rPr>
-          <w:rFonts w:cs="IRANYekanWeb"/>
-          <w:rtl w:val="true"/>
-        </w:rPr>
-      </w:r>
-    </w:p>
-    <w:p>
-      <w:pPr>
-        <w:pStyle w:val="Normal"/>
-        <w:bidi w:val="1"/>
-        <w:jc w:val="left"/>
-        <w:rPr>
-          <w:rFonts w:cs="IRANYekanWeb"/>
-        </w:rPr>
-      </w:pPr>
-      <w:r>
-        <w:rPr>
-          <w:rFonts w:cs="IRANYekanWeb"/>
-          <w:rtl w:val="true"/>
-        </w:rPr>
-        <w:t>ضرورت انجام</w:t>
-      </w:r>
-    </w:p>
-    <w:p>
-      <w:pPr>
-        <w:pStyle w:val="Normal"/>
-        <w:bidi w:val="1"/>
-        <w:jc w:val="left"/>
-        <w:rPr>
-          <w:rFonts w:cs="IRANYekanWeb"/>
-        </w:rPr>
-      </w:pPr>
-      <w:r>
-        <w:rPr>
-          <w:rFonts w:cs="IRANYekanWeb"/>
-          <w:rtl w:val="true"/>
-        </w:rPr>
-      </w:r>
-    </w:p>
-    <w:p>
-      <w:pPr>
-        <w:pStyle w:val="Normal"/>
-        <w:bidi w:val="1"/>
-        <w:jc w:val="left"/>
-        <w:rPr>
-          <w:rFonts w:cs="IRANYekanWeb"/>
-        </w:rPr>
-      </w:pPr>
-      <w:r>
-        <w:rPr>
-          <w:rFonts w:cs="IRANYekanWeb"/>
-          <w:rtl w:val="true"/>
-        </w:rPr>
-      </w:r>
-    </w:p>
-    <w:p>
-      <w:pPr>
-        <w:pStyle w:val="Normal"/>
-        <w:bidi w:val="1"/>
-        <w:jc w:val="left"/>
-        <w:rPr>
-          <w:rFonts w:cs="IRANYekanWeb"/>
-        </w:rPr>
-      </w:pPr>
-      <w:r>
-        <w:rPr>
-          <w:rFonts w:cs="IRANYekanWeb"/>
-          <w:rtl w:val="true"/>
-        </w:rPr>
-      </w:r>
-    </w:p>
-    <w:p>
-      <w:pPr>
-        <w:pStyle w:val="Normal"/>
-        <w:bidi w:val="1"/>
-        <w:jc w:val="left"/>
-        <w:rPr>
-          <w:rFonts w:cs="IRANYekanWeb"/>
-        </w:rPr>
-      </w:pPr>
-      <w:r>
-        <w:rPr>
-          <w:rFonts w:cs="IRANYekanWeb"/>
-          <w:rtl w:val="true"/>
-        </w:rPr>
-        <w:t>سیستم‌های نرم افزاری مرتبط</w:t>
+        <w:t xml:space="preserve">را خواهد داشت که گزارش توسعه برنامه را و تغییراتی که در کد ها اعمال می‌شود را به وسیله </w:t>
+      </w:r>
+      <w:r>
+        <w:rPr>
+          <w:rFonts w:cs="IRANYekanWeb"/>
+        </w:rPr>
+        <w:t>hook</w:t>
+      </w:r>
+      <w:r>
+        <w:rPr>
+          <w:rFonts w:cs="IRANYekanWeb"/>
+          <w:rtl w:val="true"/>
+        </w:rPr>
+        <w:t xml:space="preserve"> </w:t>
+      </w:r>
+      <w:r>
+        <w:rPr>
+          <w:rFonts w:cs="IRANYekanWeb"/>
+          <w:rtl w:val="true"/>
+        </w:rPr>
+        <w:t>در گزارش های خود نشان دهید</w:t>
+      </w:r>
+    </w:p>
+    <w:p>
+      <w:pPr>
+        <w:pStyle w:val="Normal"/>
+        <w:bidi w:val="1"/>
+        <w:jc w:val="left"/>
+        <w:rPr/>
+      </w:pPr>
+      <w:r>
+        <w:rPr>
+          <w:rFonts w:cs="IRANYekanWeb"/>
+          <w:rtl w:val="true"/>
+        </w:rPr>
+        <w:t>همچنین این سرویس به سیستم تقویم نیز مرتبط است تا توسعه دهندگان و صاحب پروژه بتوانند به صورت زمانی روند توسعه برنام را بررسی نمایند</w:t>
+      </w:r>
+      <w:r>
+        <w:rPr>
+          <w:rFonts w:cs="IRANYekanWeb"/>
+          <w:rtl w:val="true"/>
+        </w:rPr>
+        <w:t>.</w:t>
       </w:r>
     </w:p>
     <w:p>
@@ -618,13 +678,10 @@
         <w:pStyle w:val="Normal"/>
         <w:bidi w:val="1"/>
         <w:jc w:val="left"/>
-        <w:rPr>
-          <w:rFonts w:cs="IRANYekanWeb"/>
-        </w:rPr>
-      </w:pPr>
-      <w:r>
-        <w:rPr>
-          <w:rFonts w:cs="IRANYekanWeb"/>
+        <w:rPr/>
+      </w:pPr>
+      <w:r>
+        <w:rPr>
           <w:rtl w:val="true"/>
         </w:rPr>
       </w:r>
@@ -636,6 +693,7 @@
       <w:pgNumType w:fmt="decimal"/>
       <w:formProt w:val="false"/>
       <w:textDirection w:val="lrTb"/>
+      <w:docGrid w:type="default" w:linePitch="100" w:charSpace="0"/>
     </w:sectPr>
   </w:body>
 </w:document>
@@ -648,15 +706,12 @@
       <w:rPr>
         <w:rFonts w:ascii="Liberation Serif" w:hAnsi="Liberation Serif" w:eastAsia="WenQuanYi Micro Hei" w:cs="DejaVu Sans"/>
         <w:kern w:val="2"/>
-        <w:sz w:val="24"/>
         <w:szCs w:val="24"/>
         <w:lang w:val="en-US" w:eastAsia="zh-CN" w:bidi="fa-IR"/>
       </w:rPr>
     </w:rPrDefault>
     <w:pPrDefault>
-      <w:pPr>
-        <w:widowControl/>
-      </w:pPr>
+      <w:pPr/>
     </w:pPrDefault>
   </w:docDefaults>
   <w:style w:type="paragraph" w:styleId="Normal">
@@ -664,6 +719,8 @@
     <w:qFormat/>
     <w:pPr>
       <w:widowControl/>
+      <w:bidi w:val="0"/>
+      <w:jc w:val="left"/>
     </w:pPr>
     <w:rPr>
       <w:rFonts w:ascii="Liberation Serif" w:hAnsi="Liberation Serif" w:eastAsia="WenQuanYi Micro Hei" w:cs="DejaVu Sans"/>

--- a/proposal/ProposalAmirAbbas.docx
+++ b/proposal/ProposalAmirAbbas.docx
@@ -297,14 +297,7 @@
           <w:rFonts w:cs="IRANYekanWeb"/>
           <w:rtl w:val="true"/>
         </w:rPr>
-        <w:t xml:space="preserve">توضیح کلی درباره پروژه </w:t>
-      </w:r>
-      <w:r>
-        <w:rPr>
-          <w:rFonts w:cs="IRANYekanWeb"/>
-          <w:rtl w:val="true"/>
-        </w:rPr>
-        <w:t>و ضرورت انجام</w:t>
+        <w:t>توضیح کلی درباره پروژه و ضرورت انجام</w:t>
       </w:r>
     </w:p>
     <w:p>
@@ -427,14 +420,7 @@
           <w:rFonts w:cs="IRANYekanWeb"/>
           <w:rtl w:val="true"/>
         </w:rPr>
-        <w:t xml:space="preserve">با توجه به افزایش نیاز ها و نیاز به انجام پروژه در کمترین زمان و با بهترین کیفیت لازم است از برنامه‌های مدیریت پروژه استفاده نمود </w:t>
-      </w:r>
-      <w:r>
-        <w:rPr>
-          <w:rFonts w:cs="IRANYekanWeb"/>
-          <w:rtl w:val="true"/>
-        </w:rPr>
-        <w:t>و چون نیاز به استفاده از متدلوژی های توسعه نرم‌افزار ضروری است نیاز به یک برنامه که تمام این ویژگی‌ها را یکپارچه در اختیار قرار دهد و همچنین با گزارش دهی های مناسب به کارآمدی و مدیریت منابع تیم کمک کند ضروری می‌باشد</w:t>
+        <w:t>با توجه به افزایش نیاز ها و نیاز به انجام پروژه در کمترین زمان و با بهترین کیفیت لازم است از برنامه‌های مدیریت پروژه استفاده نمود و چون نیاز به استفاده از متدلوژی های توسعه نرم‌افزار ضروری است نیاز به یک برنامه که تمام این ویژگی‌ها را یکپارچه در اختیار قرار دهد و همچنین با گزارش دهی های مناسب به کارآمدی و مدیریت منابع تیم کمک کند ضروری می‌باشد</w:t>
       </w:r>
     </w:p>
     <w:p>
@@ -511,6 +497,7 @@
       </w:pPr>
       <w:r>
         <w:rPr>
+          <w:rFonts w:cs="IRANYekanWeb"/>
           <w:rtl w:val="true"/>
         </w:rPr>
       </w:r>
@@ -622,6 +609,38 @@
           <w:rFonts w:cs="IRANYekanWeb"/>
           <w:rtl w:val="true"/>
         </w:rPr>
+      </w:r>
+    </w:p>
+    <w:p>
+      <w:pPr>
+        <w:pStyle w:val="Normal"/>
+        <w:bidi w:val="1"/>
+        <w:jc w:val="left"/>
+        <w:rPr>
+          <w:rFonts w:cs="IRANYekanWeb"/>
+        </w:rPr>
+      </w:pPr>
+      <w:r>
+        <w:rPr>
+          <w:rFonts w:cs="IRANYekanWeb"/>
+          <w:rtl w:val="true"/>
+        </w:rPr>
+      </w:r>
+    </w:p>
+    <w:p>
+      <w:pPr>
+        <w:pStyle w:val="Normal"/>
+        <w:bidi w:val="1"/>
+        <w:jc w:val="left"/>
+        <w:rPr>
+          <w:rFonts w:cs="IRANYekanWeb"/>
+        </w:rPr>
+      </w:pPr>
+      <w:r>
+        <w:rPr>
+          <w:rFonts w:cs="IRANYekanWeb"/>
+          <w:rtl w:val="true"/>
+        </w:rPr>
         <w:t>اهداف پروژه</w:t>
       </w:r>
     </w:p>
@@ -644,6 +663,122 @@
     <w:p>
       <w:pPr>
         <w:pStyle w:val="Normal"/>
+        <w:numPr>
+          <w:ilvl w:val="0"/>
+          <w:numId w:val="1"/>
+        </w:numPr>
+        <w:bidi w:val="1"/>
+        <w:jc w:val="left"/>
+        <w:rPr>
+          <w:rFonts w:cs="IRANYekanWeb"/>
+        </w:rPr>
+      </w:pPr>
+      <w:r>
+        <w:rPr>
+          <w:rFonts w:cs="IRANYekanWeb"/>
+          <w:rtl w:val="true"/>
+        </w:rPr>
+        <w:t xml:space="preserve">ارائه راهکار برای مدیریت پروژه </w:t>
+      </w:r>
+    </w:p>
+    <w:p>
+      <w:pPr>
+        <w:pStyle w:val="Normal"/>
+        <w:numPr>
+          <w:ilvl w:val="0"/>
+          <w:numId w:val="1"/>
+        </w:numPr>
+        <w:bidi w:val="1"/>
+        <w:jc w:val="left"/>
+        <w:rPr>
+          <w:rFonts w:cs="IRANYekanWeb"/>
+        </w:rPr>
+      </w:pPr>
+      <w:r>
+        <w:rPr>
+          <w:rFonts w:cs="IRANYekanWeb"/>
+          <w:rtl w:val="true"/>
+        </w:rPr>
+        <w:t>ارائه راهکار برای نقش مدیر اسکرام در پروژه ها</w:t>
+      </w:r>
+    </w:p>
+    <w:p>
+      <w:pPr>
+        <w:pStyle w:val="Normal"/>
+        <w:numPr>
+          <w:ilvl w:val="0"/>
+          <w:numId w:val="1"/>
+        </w:numPr>
+        <w:bidi w:val="1"/>
+        <w:jc w:val="left"/>
+        <w:rPr>
+          <w:rFonts w:cs="IRANYekanWeb"/>
+        </w:rPr>
+      </w:pPr>
+      <w:r>
+        <w:rPr>
+          <w:rFonts w:cs="IRANYekanWeb"/>
+          <w:rtl w:val="true"/>
+        </w:rPr>
+        <w:t>بهبود در فرایند توسعه برنامه‌های نرم افزاری</w:t>
+      </w:r>
+    </w:p>
+    <w:p>
+      <w:pPr>
+        <w:pStyle w:val="Normal"/>
+        <w:numPr>
+          <w:ilvl w:val="0"/>
+          <w:numId w:val="1"/>
+        </w:numPr>
+        <w:bidi w:val="1"/>
+        <w:jc w:val="left"/>
+        <w:rPr>
+          <w:rFonts w:cs="IRANYekanWeb"/>
+        </w:rPr>
+      </w:pPr>
+      <w:r>
+        <w:rPr>
+          <w:rFonts w:cs="IRANYekanWeb"/>
+          <w:rtl w:val="true"/>
+        </w:rPr>
+        <w:t>ارائه گزارش ها و توصیه‌ها برای افزایش کارآمدی تیم های توسعه</w:t>
+      </w:r>
+    </w:p>
+    <w:p>
+      <w:pPr>
+        <w:pStyle w:val="Normal"/>
+        <w:bidi w:val="1"/>
+        <w:jc w:val="left"/>
+        <w:rPr>
+          <w:rFonts w:cs="IRANYekanWeb"/>
+        </w:rPr>
+      </w:pPr>
+      <w:r>
+        <w:rPr>
+          <w:rFonts w:cs="IRANYekanWeb"/>
+          <w:rtl w:val="true"/>
+        </w:rPr>
+      </w:r>
+    </w:p>
+    <w:p>
+      <w:pPr>
+        <w:pStyle w:val="Normal"/>
+        <w:bidi w:val="1"/>
+        <w:jc w:val="left"/>
+        <w:rPr>
+          <w:rFonts w:cs="IRANYekanWeb"/>
+        </w:rPr>
+      </w:pPr>
+      <w:r>
+        <w:rPr>
+          <w:rFonts w:cs="IRANYekanWeb"/>
+          <w:rtl w:val="true"/>
+        </w:rPr>
+      </w:r>
+    </w:p>
+    <w:p>
+      <w:pPr>
+        <w:pStyle w:val="Normal"/>
         <w:bidi w:val="1"/>
         <w:jc w:val="left"/>
         <w:rPr>
@@ -673,6 +808,413 @@
         </w:rPr>
       </w:r>
     </w:p>
+    <w:tbl>
+      <w:tblPr>
+        <w:bidiVisual w:val="true"/>
+        <w:tblW w:w="9638" w:type="dxa"/>
+        <w:jc w:val="left"/>
+        <w:tblInd w:w="0" w:type="dxa"/>
+        <w:tblBorders>
+          <w:top w:val="single" w:sz="2" w:space="0" w:color="000000"/>
+          <w:left w:val="single" w:sz="2" w:space="0" w:color="000000"/>
+          <w:bottom w:val="single" w:sz="2" w:space="0" w:color="000000"/>
+          <w:insideH w:val="single" w:sz="2" w:space="0" w:color="000000"/>
+        </w:tblBorders>
+        <w:tblCellMar>
+          <w:top w:w="55" w:type="dxa"/>
+          <w:left w:w="54" w:type="dxa"/>
+          <w:bottom w:w="55" w:type="dxa"/>
+          <w:right w:w="55" w:type="dxa"/>
+        </w:tblCellMar>
+      </w:tblPr>
+      <w:tblGrid>
+        <w:gridCol w:w="4819"/>
+        <w:gridCol w:w="4819"/>
+      </w:tblGrid>
+      <w:tr>
+        <w:trPr/>
+        <w:tc>
+          <w:tcPr>
+            <w:tcW w:w="4819" w:type="dxa"/>
+            <w:tcBorders>
+              <w:top w:val="single" w:sz="2" w:space="0" w:color="000000"/>
+              <w:left w:val="single" w:sz="2" w:space="0" w:color="000000"/>
+              <w:bottom w:val="single" w:sz="2" w:space="0" w:color="000000"/>
+              <w:insideH w:val="single" w:sz="2" w:space="0" w:color="000000"/>
+            </w:tcBorders>
+            <w:shd w:fill="auto" w:val="clear"/>
+          </w:tcPr>
+          <w:p>
+            <w:pPr>
+              <w:pStyle w:val="TableContents"/>
+              <w:bidi w:val="1"/>
+              <w:jc w:val="center"/>
+              <w:rPr/>
+            </w:pPr>
+            <w:r>
+              <w:rPr>
+                <w:rtl w:val="true"/>
+              </w:rPr>
+              <w:t>بسته های کاری</w:t>
+            </w:r>
+          </w:p>
+        </w:tc>
+        <w:tc>
+          <w:tcPr>
+            <w:tcW w:w="4819" w:type="dxa"/>
+            <w:tcBorders>
+              <w:top w:val="single" w:sz="2" w:space="0" w:color="000000"/>
+              <w:left w:val="single" w:sz="2" w:space="0" w:color="000000"/>
+              <w:bottom w:val="single" w:sz="2" w:space="0" w:color="000000"/>
+              <w:right w:val="single" w:sz="2" w:space="0" w:color="000000"/>
+              <w:insideH w:val="single" w:sz="2" w:space="0" w:color="000000"/>
+              <w:insideV w:val="single" w:sz="2" w:space="0" w:color="000000"/>
+            </w:tcBorders>
+            <w:shd w:fill="auto" w:val="clear"/>
+          </w:tcPr>
+          <w:p>
+            <w:pPr>
+              <w:pStyle w:val="TableContents"/>
+              <w:bidi w:val="1"/>
+              <w:jc w:val="center"/>
+              <w:rPr/>
+            </w:pPr>
+            <w:r>
+              <w:rPr>
+                <w:rtl w:val="true"/>
+              </w:rPr>
+              <w:t>دستاورد های بدست آمده</w:t>
+            </w:r>
+          </w:p>
+        </w:tc>
+      </w:tr>
+      <w:tr>
+        <w:trPr/>
+        <w:tc>
+          <w:tcPr>
+            <w:tcW w:w="4819" w:type="dxa"/>
+            <w:tcBorders>
+              <w:left w:val="single" w:sz="2" w:space="0" w:color="000000"/>
+              <w:bottom w:val="single" w:sz="2" w:space="0" w:color="000000"/>
+              <w:insideH w:val="single" w:sz="2" w:space="0" w:color="000000"/>
+            </w:tcBorders>
+            <w:shd w:fill="auto" w:val="clear"/>
+          </w:tcPr>
+          <w:p>
+            <w:pPr>
+              <w:pStyle w:val="TableContents"/>
+              <w:bidi w:val="1"/>
+              <w:jc w:val="left"/>
+              <w:rPr/>
+            </w:pPr>
+            <w:r>
+              <w:rPr>
+                <w:rtl w:val="true"/>
+              </w:rPr>
+              <w:t>مدیریت پروژه</w:t>
+            </w:r>
+          </w:p>
+        </w:tc>
+        <w:tc>
+          <w:tcPr>
+            <w:tcW w:w="4819" w:type="dxa"/>
+            <w:tcBorders>
+              <w:left w:val="single" w:sz="2" w:space="0" w:color="000000"/>
+              <w:bottom w:val="single" w:sz="2" w:space="0" w:color="000000"/>
+              <w:right w:val="single" w:sz="2" w:space="0" w:color="000000"/>
+              <w:insideH w:val="single" w:sz="2" w:space="0" w:color="000000"/>
+              <w:insideV w:val="single" w:sz="2" w:space="0" w:color="000000"/>
+            </w:tcBorders>
+            <w:shd w:fill="auto" w:val="clear"/>
+          </w:tcPr>
+          <w:p>
+            <w:pPr>
+              <w:pStyle w:val="TableContents"/>
+              <w:numPr>
+                <w:ilvl w:val="0"/>
+                <w:numId w:val="2"/>
+              </w:numPr>
+              <w:bidi w:val="1"/>
+              <w:jc w:val="left"/>
+              <w:rPr/>
+            </w:pPr>
+            <w:r>
+              <w:rPr>
+                <w:rtl w:val="true"/>
+              </w:rPr>
+              <w:t>افزودن کار و تعیین ویژگی‌های آن</w:t>
+            </w:r>
+          </w:p>
+          <w:p>
+            <w:pPr>
+              <w:pStyle w:val="TableContents"/>
+              <w:numPr>
+                <w:ilvl w:val="0"/>
+                <w:numId w:val="2"/>
+              </w:numPr>
+              <w:bidi w:val="1"/>
+              <w:jc w:val="left"/>
+              <w:rPr/>
+            </w:pPr>
+            <w:r>
+              <w:rPr>
+                <w:rtl w:val="true"/>
+              </w:rPr>
+              <w:t>اختصاص دادن کار به افراد پروژه</w:t>
+            </w:r>
+          </w:p>
+        </w:tc>
+      </w:tr>
+      <w:tr>
+        <w:trPr/>
+        <w:tc>
+          <w:tcPr>
+            <w:tcW w:w="4819" w:type="dxa"/>
+            <w:tcBorders>
+              <w:left w:val="single" w:sz="2" w:space="0" w:color="000000"/>
+              <w:bottom w:val="single" w:sz="2" w:space="0" w:color="000000"/>
+              <w:insideH w:val="single" w:sz="2" w:space="0" w:color="000000"/>
+            </w:tcBorders>
+            <w:shd w:fill="auto" w:val="clear"/>
+          </w:tcPr>
+          <w:p>
+            <w:pPr>
+              <w:pStyle w:val="TableContents"/>
+              <w:bidi w:val="1"/>
+              <w:jc w:val="left"/>
+              <w:rPr/>
+            </w:pPr>
+            <w:r>
+              <w:rPr>
+                <w:rtl w:val="true"/>
+              </w:rPr>
+              <w:t>اسکرام مستر</w:t>
+            </w:r>
+          </w:p>
+        </w:tc>
+        <w:tc>
+          <w:tcPr>
+            <w:tcW w:w="4819" w:type="dxa"/>
+            <w:tcBorders>
+              <w:left w:val="single" w:sz="2" w:space="0" w:color="000000"/>
+              <w:bottom w:val="single" w:sz="2" w:space="0" w:color="000000"/>
+              <w:right w:val="single" w:sz="2" w:space="0" w:color="000000"/>
+              <w:insideH w:val="single" w:sz="2" w:space="0" w:color="000000"/>
+              <w:insideV w:val="single" w:sz="2" w:space="0" w:color="000000"/>
+            </w:tcBorders>
+            <w:shd w:fill="auto" w:val="clear"/>
+          </w:tcPr>
+          <w:p>
+            <w:pPr>
+              <w:pStyle w:val="TableContents"/>
+              <w:numPr>
+                <w:ilvl w:val="0"/>
+                <w:numId w:val="3"/>
+              </w:numPr>
+              <w:bidi w:val="1"/>
+              <w:jc w:val="left"/>
+              <w:rPr/>
+            </w:pPr>
+            <w:r>
+              <w:rPr>
+                <w:rtl w:val="true"/>
+              </w:rPr>
+              <w:t>ساخت اسپرینت</w:t>
+            </w:r>
+          </w:p>
+          <w:p>
+            <w:pPr>
+              <w:pStyle w:val="TableContents"/>
+              <w:numPr>
+                <w:ilvl w:val="0"/>
+                <w:numId w:val="3"/>
+              </w:numPr>
+              <w:bidi w:val="1"/>
+              <w:jc w:val="left"/>
+              <w:rPr/>
+            </w:pPr>
+            <w:r>
+              <w:rPr>
+                <w:rtl w:val="true"/>
+              </w:rPr>
+              <w:t>مدیریت تسک های داخل هر اسپرینت</w:t>
+            </w:r>
+          </w:p>
+          <w:p>
+            <w:pPr>
+              <w:pStyle w:val="TableContents"/>
+              <w:numPr>
+                <w:ilvl w:val="0"/>
+                <w:numId w:val="3"/>
+              </w:numPr>
+              <w:bidi w:val="1"/>
+              <w:jc w:val="left"/>
+              <w:rPr/>
+            </w:pPr>
+            <w:r>
+              <w:rPr>
+                <w:rtl w:val="true"/>
+              </w:rPr>
+              <w:t>دریافت گزارش‌ها جلسه‌های روزانه اسکرام</w:t>
+            </w:r>
+          </w:p>
+        </w:tc>
+      </w:tr>
+      <w:tr>
+        <w:trPr/>
+        <w:tc>
+          <w:tcPr>
+            <w:tcW w:w="4819" w:type="dxa"/>
+            <w:tcBorders>
+              <w:left w:val="single" w:sz="2" w:space="0" w:color="000000"/>
+              <w:bottom w:val="single" w:sz="2" w:space="0" w:color="000000"/>
+              <w:insideH w:val="single" w:sz="2" w:space="0" w:color="000000"/>
+            </w:tcBorders>
+            <w:shd w:fill="auto" w:val="clear"/>
+          </w:tcPr>
+          <w:p>
+            <w:pPr>
+              <w:pStyle w:val="TableContents"/>
+              <w:bidi w:val="1"/>
+              <w:jc w:val="left"/>
+              <w:rPr/>
+            </w:pPr>
+            <w:r>
+              <w:rPr>
+                <w:rtl w:val="true"/>
+              </w:rPr>
+              <w:t>گزارش روند توسعه برنامه</w:t>
+            </w:r>
+          </w:p>
+        </w:tc>
+        <w:tc>
+          <w:tcPr>
+            <w:tcW w:w="4819" w:type="dxa"/>
+            <w:tcBorders>
+              <w:left w:val="single" w:sz="2" w:space="0" w:color="000000"/>
+              <w:bottom w:val="single" w:sz="2" w:space="0" w:color="000000"/>
+              <w:right w:val="single" w:sz="2" w:space="0" w:color="000000"/>
+              <w:insideH w:val="single" w:sz="2" w:space="0" w:color="000000"/>
+              <w:insideV w:val="single" w:sz="2" w:space="0" w:color="000000"/>
+            </w:tcBorders>
+            <w:shd w:fill="auto" w:val="clear"/>
+          </w:tcPr>
+          <w:p>
+            <w:pPr>
+              <w:pStyle w:val="TableContents"/>
+              <w:numPr>
+                <w:ilvl w:val="0"/>
+                <w:numId w:val="4"/>
+              </w:numPr>
+              <w:bidi w:val="1"/>
+              <w:jc w:val="left"/>
+              <w:rPr/>
+            </w:pPr>
+            <w:r>
+              <w:rPr>
+                <w:rtl w:val="true"/>
+              </w:rPr>
+              <w:t>نمایش گزارش های روند توسعه</w:t>
+            </w:r>
+          </w:p>
+          <w:p>
+            <w:pPr>
+              <w:pStyle w:val="TableContents"/>
+              <w:numPr>
+                <w:ilvl w:val="0"/>
+                <w:numId w:val="4"/>
+              </w:numPr>
+              <w:bidi w:val="1"/>
+              <w:jc w:val="left"/>
+              <w:rPr/>
+            </w:pPr>
+            <w:r>
+              <w:rPr>
+                <w:rtl w:val="true"/>
+              </w:rPr>
+              <w:t>نمایش میزان فعالیت‌های تیم توسعه دهنده</w:t>
+            </w:r>
+          </w:p>
+        </w:tc>
+      </w:tr>
+      <w:tr>
+        <w:trPr/>
+        <w:tc>
+          <w:tcPr>
+            <w:tcW w:w="4819" w:type="dxa"/>
+            <w:tcBorders>
+              <w:left w:val="single" w:sz="2" w:space="0" w:color="000000"/>
+              <w:bottom w:val="single" w:sz="2" w:space="0" w:color="000000"/>
+              <w:insideH w:val="single" w:sz="2" w:space="0" w:color="000000"/>
+            </w:tcBorders>
+            <w:shd w:fill="auto" w:val="clear"/>
+          </w:tcPr>
+          <w:p>
+            <w:pPr>
+              <w:pStyle w:val="TableContents"/>
+              <w:bidi w:val="1"/>
+              <w:jc w:val="left"/>
+              <w:rPr/>
+            </w:pPr>
+            <w:r>
+              <w:rPr>
+                <w:rtl w:val="true"/>
+              </w:rPr>
+              <w:t>پیشنهاد های بهبود روند توسعه و افزایش کارآمدی</w:t>
+            </w:r>
+          </w:p>
+        </w:tc>
+        <w:tc>
+          <w:tcPr>
+            <w:tcW w:w="4819" w:type="dxa"/>
+            <w:tcBorders>
+              <w:left w:val="single" w:sz="2" w:space="0" w:color="000000"/>
+              <w:bottom w:val="single" w:sz="2" w:space="0" w:color="000000"/>
+              <w:right w:val="single" w:sz="2" w:space="0" w:color="000000"/>
+              <w:insideH w:val="single" w:sz="2" w:space="0" w:color="000000"/>
+              <w:insideV w:val="single" w:sz="2" w:space="0" w:color="000000"/>
+            </w:tcBorders>
+            <w:shd w:fill="auto" w:val="clear"/>
+          </w:tcPr>
+          <w:p>
+            <w:pPr>
+              <w:pStyle w:val="TableContents"/>
+              <w:numPr>
+                <w:ilvl w:val="0"/>
+                <w:numId w:val="5"/>
+              </w:numPr>
+              <w:bidi w:val="1"/>
+              <w:jc w:val="left"/>
+              <w:rPr/>
+            </w:pPr>
+            <w:r>
+              <w:rPr>
+                <w:rtl w:val="true"/>
+              </w:rPr>
+              <w:t>ارائه راهکار های هوشمند برای افزایش کارآمدی</w:t>
+            </w:r>
+          </w:p>
+          <w:p>
+            <w:pPr>
+              <w:pStyle w:val="TableContents"/>
+              <w:numPr>
+                <w:ilvl w:val="0"/>
+                <w:numId w:val="5"/>
+              </w:numPr>
+              <w:bidi w:val="1"/>
+              <w:jc w:val="left"/>
+              <w:rPr/>
+            </w:pPr>
+            <w:r>
+              <w:rPr>
+                <w:rtl w:val="true"/>
+              </w:rPr>
+              <w:t>ارائه پیشنهاد برای برنامه‌ریزی اسپرینت ها</w:t>
+            </w:r>
+          </w:p>
+        </w:tc>
+      </w:tr>
+    </w:tbl>
     <w:p>
       <w:pPr>
         <w:pStyle w:val="Normal"/>
@@ -699,6 +1241,851 @@
 </w:document>
 </file>
 
+<file path=word/numbering.xml><?xml version="1.0" encoding="utf-8"?>
+<w:numbering xmlns:w="http://schemas.openxmlformats.org/wordprocessingml/2006/main" xmlns:o="urn:schemas-microsoft-com:office:office" xmlns:r="http://schemas.openxmlformats.org/officeDocument/2006/relationships" xmlns:v="urn:schemas-microsoft-com:vml">
+  <w:abstractNum w:abstractNumId="1">
+    <w:lvl w:ilvl="0">
+      <w:start w:val="1"/>
+      <w:numFmt w:val="bullet"/>
+      <w:lvlText w:val=""/>
+      <w:lvlJc w:val="right"/>
+      <w:pPr>
+        <w:tabs>
+          <w:tab w:val="num" w:pos="720"/>
+        </w:tabs>
+        <w:ind w:left="720" w:hanging="360"/>
+      </w:pPr>
+      <w:rPr>
+        <w:rFonts w:ascii="Symbol" w:hAnsi="Symbol" w:cs="Symbol" w:hint="default"/>
+        <w:rFonts w:cs="OpenSymbol"/>
+      </w:rPr>
+    </w:lvl>
+    <w:lvl w:ilvl="1">
+      <w:start w:val="1"/>
+      <w:numFmt w:val="bullet"/>
+      <w:lvlText w:val="◦"/>
+      <w:lvlJc w:val="right"/>
+      <w:pPr>
+        <w:tabs>
+          <w:tab w:val="num" w:pos="1080"/>
+        </w:tabs>
+        <w:ind w:left="1080" w:hanging="360"/>
+      </w:pPr>
+      <w:rPr>
+        <w:rFonts w:ascii="OpenSymbol" w:hAnsi="OpenSymbol" w:cs="OpenSymbol" w:hint="default"/>
+        <w:rFonts w:cs="OpenSymbol"/>
+      </w:rPr>
+    </w:lvl>
+    <w:lvl w:ilvl="2">
+      <w:start w:val="1"/>
+      <w:numFmt w:val="bullet"/>
+      <w:lvlText w:val="▪"/>
+      <w:lvlJc w:val="right"/>
+      <w:pPr>
+        <w:tabs>
+          <w:tab w:val="num" w:pos="1440"/>
+        </w:tabs>
+        <w:ind w:left="1440" w:hanging="360"/>
+      </w:pPr>
+      <w:rPr>
+        <w:rFonts w:ascii="OpenSymbol" w:hAnsi="OpenSymbol" w:cs="OpenSymbol" w:hint="default"/>
+        <w:rFonts w:cs="OpenSymbol"/>
+      </w:rPr>
+    </w:lvl>
+    <w:lvl w:ilvl="3">
+      <w:start w:val="1"/>
+      <w:numFmt w:val="bullet"/>
+      <w:lvlText w:val=""/>
+      <w:lvlJc w:val="right"/>
+      <w:pPr>
+        <w:tabs>
+          <w:tab w:val="num" w:pos="1800"/>
+        </w:tabs>
+        <w:ind w:left="1800" w:hanging="360"/>
+      </w:pPr>
+      <w:rPr>
+        <w:rFonts w:ascii="Symbol" w:hAnsi="Symbol" w:cs="Symbol" w:hint="default"/>
+        <w:rFonts w:cs="OpenSymbol"/>
+      </w:rPr>
+    </w:lvl>
+    <w:lvl w:ilvl="4">
+      <w:start w:val="1"/>
+      <w:numFmt w:val="bullet"/>
+      <w:lvlText w:val="◦"/>
+      <w:lvlJc w:val="right"/>
+      <w:pPr>
+        <w:tabs>
+          <w:tab w:val="num" w:pos="2160"/>
+        </w:tabs>
+        <w:ind w:left="2160" w:hanging="360"/>
+      </w:pPr>
+      <w:rPr>
+        <w:rFonts w:ascii="OpenSymbol" w:hAnsi="OpenSymbol" w:cs="OpenSymbol" w:hint="default"/>
+        <w:rFonts w:cs="OpenSymbol"/>
+      </w:rPr>
+    </w:lvl>
+    <w:lvl w:ilvl="5">
+      <w:start w:val="1"/>
+      <w:numFmt w:val="bullet"/>
+      <w:lvlText w:val="▪"/>
+      <w:lvlJc w:val="right"/>
+      <w:pPr>
+        <w:tabs>
+          <w:tab w:val="num" w:pos="2520"/>
+        </w:tabs>
+        <w:ind w:left="2520" w:hanging="360"/>
+      </w:pPr>
+      <w:rPr>
+        <w:rFonts w:ascii="OpenSymbol" w:hAnsi="OpenSymbol" w:cs="OpenSymbol" w:hint="default"/>
+        <w:rFonts w:cs="OpenSymbol"/>
+      </w:rPr>
+    </w:lvl>
+    <w:lvl w:ilvl="6">
+      <w:start w:val="1"/>
+      <w:numFmt w:val="bullet"/>
+      <w:lvlText w:val=""/>
+      <w:lvlJc w:val="right"/>
+      <w:pPr>
+        <w:tabs>
+          <w:tab w:val="num" w:pos="2880"/>
+        </w:tabs>
+        <w:ind w:left="2880" w:hanging="360"/>
+      </w:pPr>
+      <w:rPr>
+        <w:rFonts w:ascii="Symbol" w:hAnsi="Symbol" w:cs="Symbol" w:hint="default"/>
+        <w:rFonts w:cs="OpenSymbol"/>
+      </w:rPr>
+    </w:lvl>
+    <w:lvl w:ilvl="7">
+      <w:start w:val="1"/>
+      <w:numFmt w:val="bullet"/>
+      <w:lvlText w:val="◦"/>
+      <w:lvlJc w:val="right"/>
+      <w:pPr>
+        <w:tabs>
+          <w:tab w:val="num" w:pos="3240"/>
+        </w:tabs>
+        <w:ind w:left="3240" w:hanging="360"/>
+      </w:pPr>
+      <w:rPr>
+        <w:rFonts w:ascii="OpenSymbol" w:hAnsi="OpenSymbol" w:cs="OpenSymbol" w:hint="default"/>
+        <w:rFonts w:cs="OpenSymbol"/>
+      </w:rPr>
+    </w:lvl>
+    <w:lvl w:ilvl="8">
+      <w:start w:val="1"/>
+      <w:numFmt w:val="bullet"/>
+      <w:lvlText w:val="▪"/>
+      <w:lvlJc w:val="right"/>
+      <w:pPr>
+        <w:tabs>
+          <w:tab w:val="num" w:pos="3600"/>
+        </w:tabs>
+        <w:ind w:left="3600" w:hanging="360"/>
+      </w:pPr>
+      <w:rPr>
+        <w:rFonts w:ascii="OpenSymbol" w:hAnsi="OpenSymbol" w:cs="OpenSymbol" w:hint="default"/>
+        <w:rFonts w:cs="OpenSymbol"/>
+      </w:rPr>
+    </w:lvl>
+  </w:abstractNum>
+  <w:abstractNum w:abstractNumId="2">
+    <w:lvl w:ilvl="0">
+      <w:start w:val="1"/>
+      <w:numFmt w:val="bullet"/>
+      <w:lvlText w:val=""/>
+      <w:lvlJc w:val="right"/>
+      <w:pPr>
+        <w:tabs>
+          <w:tab w:val="num" w:pos="720"/>
+        </w:tabs>
+        <w:ind w:left="720" w:hanging="360"/>
+      </w:pPr>
+      <w:rPr>
+        <w:rFonts w:ascii="Symbol" w:hAnsi="Symbol" w:cs="Symbol" w:hint="default"/>
+        <w:rFonts w:cs="OpenSymbol"/>
+      </w:rPr>
+    </w:lvl>
+    <w:lvl w:ilvl="1">
+      <w:start w:val="1"/>
+      <w:numFmt w:val="bullet"/>
+      <w:lvlText w:val="◦"/>
+      <w:lvlJc w:val="right"/>
+      <w:pPr>
+        <w:tabs>
+          <w:tab w:val="num" w:pos="1080"/>
+        </w:tabs>
+        <w:ind w:left="1080" w:hanging="360"/>
+      </w:pPr>
+      <w:rPr>
+        <w:rFonts w:ascii="OpenSymbol" w:hAnsi="OpenSymbol" w:cs="OpenSymbol" w:hint="default"/>
+        <w:rFonts w:cs="OpenSymbol"/>
+      </w:rPr>
+    </w:lvl>
+    <w:lvl w:ilvl="2">
+      <w:start w:val="1"/>
+      <w:numFmt w:val="bullet"/>
+      <w:lvlText w:val="▪"/>
+      <w:lvlJc w:val="right"/>
+      <w:pPr>
+        <w:tabs>
+          <w:tab w:val="num" w:pos="1440"/>
+        </w:tabs>
+        <w:ind w:left="1440" w:hanging="360"/>
+      </w:pPr>
+      <w:rPr>
+        <w:rFonts w:ascii="OpenSymbol" w:hAnsi="OpenSymbol" w:cs="OpenSymbol" w:hint="default"/>
+        <w:rFonts w:cs="OpenSymbol"/>
+      </w:rPr>
+    </w:lvl>
+    <w:lvl w:ilvl="3">
+      <w:start w:val="1"/>
+      <w:numFmt w:val="bullet"/>
+      <w:lvlText w:val=""/>
+      <w:lvlJc w:val="right"/>
+      <w:pPr>
+        <w:tabs>
+          <w:tab w:val="num" w:pos="1800"/>
+        </w:tabs>
+        <w:ind w:left="1800" w:hanging="360"/>
+      </w:pPr>
+      <w:rPr>
+        <w:rFonts w:ascii="Symbol" w:hAnsi="Symbol" w:cs="Symbol" w:hint="default"/>
+        <w:rFonts w:cs="OpenSymbol"/>
+      </w:rPr>
+    </w:lvl>
+    <w:lvl w:ilvl="4">
+      <w:start w:val="1"/>
+      <w:numFmt w:val="bullet"/>
+      <w:lvlText w:val="◦"/>
+      <w:lvlJc w:val="right"/>
+      <w:pPr>
+        <w:tabs>
+          <w:tab w:val="num" w:pos="2160"/>
+        </w:tabs>
+        <w:ind w:left="2160" w:hanging="360"/>
+      </w:pPr>
+      <w:rPr>
+        <w:rFonts w:ascii="OpenSymbol" w:hAnsi="OpenSymbol" w:cs="OpenSymbol" w:hint="default"/>
+        <w:rFonts w:cs="OpenSymbol"/>
+      </w:rPr>
+    </w:lvl>
+    <w:lvl w:ilvl="5">
+      <w:start w:val="1"/>
+      <w:numFmt w:val="bullet"/>
+      <w:lvlText w:val="▪"/>
+      <w:lvlJc w:val="right"/>
+      <w:pPr>
+        <w:tabs>
+          <w:tab w:val="num" w:pos="2520"/>
+        </w:tabs>
+        <w:ind w:left="2520" w:hanging="360"/>
+      </w:pPr>
+      <w:rPr>
+        <w:rFonts w:ascii="OpenSymbol" w:hAnsi="OpenSymbol" w:cs="OpenSymbol" w:hint="default"/>
+        <w:rFonts w:cs="OpenSymbol"/>
+      </w:rPr>
+    </w:lvl>
+    <w:lvl w:ilvl="6">
+      <w:start w:val="1"/>
+      <w:numFmt w:val="bullet"/>
+      <w:lvlText w:val=""/>
+      <w:lvlJc w:val="right"/>
+      <w:pPr>
+        <w:tabs>
+          <w:tab w:val="num" w:pos="2880"/>
+        </w:tabs>
+        <w:ind w:left="2880" w:hanging="360"/>
+      </w:pPr>
+      <w:rPr>
+        <w:rFonts w:ascii="Symbol" w:hAnsi="Symbol" w:cs="Symbol" w:hint="default"/>
+        <w:rFonts w:cs="OpenSymbol"/>
+      </w:rPr>
+    </w:lvl>
+    <w:lvl w:ilvl="7">
+      <w:start w:val="1"/>
+      <w:numFmt w:val="bullet"/>
+      <w:lvlText w:val="◦"/>
+      <w:lvlJc w:val="right"/>
+      <w:pPr>
+        <w:tabs>
+          <w:tab w:val="num" w:pos="3240"/>
+        </w:tabs>
+        <w:ind w:left="3240" w:hanging="360"/>
+      </w:pPr>
+      <w:rPr>
+        <w:rFonts w:ascii="OpenSymbol" w:hAnsi="OpenSymbol" w:cs="OpenSymbol" w:hint="default"/>
+        <w:rFonts w:cs="OpenSymbol"/>
+      </w:rPr>
+    </w:lvl>
+    <w:lvl w:ilvl="8">
+      <w:start w:val="1"/>
+      <w:numFmt w:val="bullet"/>
+      <w:lvlText w:val="▪"/>
+      <w:lvlJc w:val="right"/>
+      <w:pPr>
+        <w:tabs>
+          <w:tab w:val="num" w:pos="3600"/>
+        </w:tabs>
+        <w:ind w:left="3600" w:hanging="360"/>
+      </w:pPr>
+      <w:rPr>
+        <w:rFonts w:ascii="OpenSymbol" w:hAnsi="OpenSymbol" w:cs="OpenSymbol" w:hint="default"/>
+        <w:rFonts w:cs="OpenSymbol"/>
+      </w:rPr>
+    </w:lvl>
+  </w:abstractNum>
+  <w:abstractNum w:abstractNumId="3">
+    <w:lvl w:ilvl="0">
+      <w:start w:val="1"/>
+      <w:numFmt w:val="bullet"/>
+      <w:lvlText w:val=""/>
+      <w:lvlJc w:val="right"/>
+      <w:pPr>
+        <w:tabs>
+          <w:tab w:val="num" w:pos="720"/>
+        </w:tabs>
+        <w:ind w:left="720" w:hanging="360"/>
+      </w:pPr>
+      <w:rPr>
+        <w:rFonts w:ascii="Symbol" w:hAnsi="Symbol" w:cs="Symbol" w:hint="default"/>
+        <w:rFonts w:cs="OpenSymbol"/>
+      </w:rPr>
+    </w:lvl>
+    <w:lvl w:ilvl="1">
+      <w:start w:val="1"/>
+      <w:numFmt w:val="bullet"/>
+      <w:lvlText w:val="◦"/>
+      <w:lvlJc w:val="right"/>
+      <w:pPr>
+        <w:tabs>
+          <w:tab w:val="num" w:pos="1080"/>
+        </w:tabs>
+        <w:ind w:left="1080" w:hanging="360"/>
+      </w:pPr>
+      <w:rPr>
+        <w:rFonts w:ascii="OpenSymbol" w:hAnsi="OpenSymbol" w:cs="OpenSymbol" w:hint="default"/>
+        <w:rFonts w:cs="OpenSymbol"/>
+      </w:rPr>
+    </w:lvl>
+    <w:lvl w:ilvl="2">
+      <w:start w:val="1"/>
+      <w:numFmt w:val="bullet"/>
+      <w:lvlText w:val="▪"/>
+      <w:lvlJc w:val="right"/>
+      <w:pPr>
+        <w:tabs>
+          <w:tab w:val="num" w:pos="1440"/>
+        </w:tabs>
+        <w:ind w:left="1440" w:hanging="360"/>
+      </w:pPr>
+      <w:rPr>
+        <w:rFonts w:ascii="OpenSymbol" w:hAnsi="OpenSymbol" w:cs="OpenSymbol" w:hint="default"/>
+        <w:rFonts w:cs="OpenSymbol"/>
+      </w:rPr>
+    </w:lvl>
+    <w:lvl w:ilvl="3">
+      <w:start w:val="1"/>
+      <w:numFmt w:val="bullet"/>
+      <w:lvlText w:val=""/>
+      <w:lvlJc w:val="right"/>
+      <w:pPr>
+        <w:tabs>
+          <w:tab w:val="num" w:pos="1800"/>
+        </w:tabs>
+        <w:ind w:left="1800" w:hanging="360"/>
+      </w:pPr>
+      <w:rPr>
+        <w:rFonts w:ascii="Symbol" w:hAnsi="Symbol" w:cs="Symbol" w:hint="default"/>
+        <w:rFonts w:cs="OpenSymbol"/>
+      </w:rPr>
+    </w:lvl>
+    <w:lvl w:ilvl="4">
+      <w:start w:val="1"/>
+      <w:numFmt w:val="bullet"/>
+      <w:lvlText w:val="◦"/>
+      <w:lvlJc w:val="right"/>
+      <w:pPr>
+        <w:tabs>
+          <w:tab w:val="num" w:pos="2160"/>
+        </w:tabs>
+        <w:ind w:left="2160" w:hanging="360"/>
+      </w:pPr>
+      <w:rPr>
+        <w:rFonts w:ascii="OpenSymbol" w:hAnsi="OpenSymbol" w:cs="OpenSymbol" w:hint="default"/>
+        <w:rFonts w:cs="OpenSymbol"/>
+      </w:rPr>
+    </w:lvl>
+    <w:lvl w:ilvl="5">
+      <w:start w:val="1"/>
+      <w:numFmt w:val="bullet"/>
+      <w:lvlText w:val="▪"/>
+      <w:lvlJc w:val="right"/>
+      <w:pPr>
+        <w:tabs>
+          <w:tab w:val="num" w:pos="2520"/>
+        </w:tabs>
+        <w:ind w:left="2520" w:hanging="360"/>
+      </w:pPr>
+      <w:rPr>
+        <w:rFonts w:ascii="OpenSymbol" w:hAnsi="OpenSymbol" w:cs="OpenSymbol" w:hint="default"/>
+        <w:rFonts w:cs="OpenSymbol"/>
+      </w:rPr>
+    </w:lvl>
+    <w:lvl w:ilvl="6">
+      <w:start w:val="1"/>
+      <w:numFmt w:val="bullet"/>
+      <w:lvlText w:val=""/>
+      <w:lvlJc w:val="right"/>
+      <w:pPr>
+        <w:tabs>
+          <w:tab w:val="num" w:pos="2880"/>
+        </w:tabs>
+        <w:ind w:left="2880" w:hanging="360"/>
+      </w:pPr>
+      <w:rPr>
+        <w:rFonts w:ascii="Symbol" w:hAnsi="Symbol" w:cs="Symbol" w:hint="default"/>
+        <w:rFonts w:cs="OpenSymbol"/>
+      </w:rPr>
+    </w:lvl>
+    <w:lvl w:ilvl="7">
+      <w:start w:val="1"/>
+      <w:numFmt w:val="bullet"/>
+      <w:lvlText w:val="◦"/>
+      <w:lvlJc w:val="right"/>
+      <w:pPr>
+        <w:tabs>
+          <w:tab w:val="num" w:pos="3240"/>
+        </w:tabs>
+        <w:ind w:left="3240" w:hanging="360"/>
+      </w:pPr>
+      <w:rPr>
+        <w:rFonts w:ascii="OpenSymbol" w:hAnsi="OpenSymbol" w:cs="OpenSymbol" w:hint="default"/>
+        <w:rFonts w:cs="OpenSymbol"/>
+      </w:rPr>
+    </w:lvl>
+    <w:lvl w:ilvl="8">
+      <w:start w:val="1"/>
+      <w:numFmt w:val="bullet"/>
+      <w:lvlText w:val="▪"/>
+      <w:lvlJc w:val="right"/>
+      <w:pPr>
+        <w:tabs>
+          <w:tab w:val="num" w:pos="3600"/>
+        </w:tabs>
+        <w:ind w:left="3600" w:hanging="360"/>
+      </w:pPr>
+      <w:rPr>
+        <w:rFonts w:ascii="OpenSymbol" w:hAnsi="OpenSymbol" w:cs="OpenSymbol" w:hint="default"/>
+        <w:rFonts w:cs="OpenSymbol"/>
+      </w:rPr>
+    </w:lvl>
+  </w:abstractNum>
+  <w:abstractNum w:abstractNumId="4">
+    <w:lvl w:ilvl="0">
+      <w:start w:val="1"/>
+      <w:numFmt w:val="bullet"/>
+      <w:lvlText w:val=""/>
+      <w:lvlJc w:val="right"/>
+      <w:pPr>
+        <w:tabs>
+          <w:tab w:val="num" w:pos="720"/>
+        </w:tabs>
+        <w:ind w:left="720" w:hanging="360"/>
+      </w:pPr>
+      <w:rPr>
+        <w:rFonts w:ascii="Symbol" w:hAnsi="Symbol" w:cs="Symbol" w:hint="default"/>
+        <w:rFonts w:cs="OpenSymbol"/>
+      </w:rPr>
+    </w:lvl>
+    <w:lvl w:ilvl="1">
+      <w:start w:val="1"/>
+      <w:numFmt w:val="bullet"/>
+      <w:lvlText w:val="◦"/>
+      <w:lvlJc w:val="right"/>
+      <w:pPr>
+        <w:tabs>
+          <w:tab w:val="num" w:pos="1080"/>
+        </w:tabs>
+        <w:ind w:left="1080" w:hanging="360"/>
+      </w:pPr>
+      <w:rPr>
+        <w:rFonts w:ascii="OpenSymbol" w:hAnsi="OpenSymbol" w:cs="OpenSymbol" w:hint="default"/>
+        <w:rFonts w:cs="OpenSymbol"/>
+      </w:rPr>
+    </w:lvl>
+    <w:lvl w:ilvl="2">
+      <w:start w:val="1"/>
+      <w:numFmt w:val="bullet"/>
+      <w:lvlText w:val="▪"/>
+      <w:lvlJc w:val="right"/>
+      <w:pPr>
+        <w:tabs>
+          <w:tab w:val="num" w:pos="1440"/>
+        </w:tabs>
+        <w:ind w:left="1440" w:hanging="360"/>
+      </w:pPr>
+      <w:rPr>
+        <w:rFonts w:ascii="OpenSymbol" w:hAnsi="OpenSymbol" w:cs="OpenSymbol" w:hint="default"/>
+        <w:rFonts w:cs="OpenSymbol"/>
+      </w:rPr>
+    </w:lvl>
+    <w:lvl w:ilvl="3">
+      <w:start w:val="1"/>
+      <w:numFmt w:val="bullet"/>
+      <w:lvlText w:val=""/>
+      <w:lvlJc w:val="right"/>
+      <w:pPr>
+        <w:tabs>
+          <w:tab w:val="num" w:pos="1800"/>
+        </w:tabs>
+        <w:ind w:left="1800" w:hanging="360"/>
+      </w:pPr>
+      <w:rPr>
+        <w:rFonts w:ascii="Symbol" w:hAnsi="Symbol" w:cs="Symbol" w:hint="default"/>
+        <w:rFonts w:cs="OpenSymbol"/>
+      </w:rPr>
+    </w:lvl>
+    <w:lvl w:ilvl="4">
+      <w:start w:val="1"/>
+      <w:numFmt w:val="bullet"/>
+      <w:lvlText w:val="◦"/>
+      <w:lvlJc w:val="right"/>
+      <w:pPr>
+        <w:tabs>
+          <w:tab w:val="num" w:pos="2160"/>
+        </w:tabs>
+        <w:ind w:left="2160" w:hanging="360"/>
+      </w:pPr>
+      <w:rPr>
+        <w:rFonts w:ascii="OpenSymbol" w:hAnsi="OpenSymbol" w:cs="OpenSymbol" w:hint="default"/>
+        <w:rFonts w:cs="OpenSymbol"/>
+      </w:rPr>
+    </w:lvl>
+    <w:lvl w:ilvl="5">
+      <w:start w:val="1"/>
+      <w:numFmt w:val="bullet"/>
+      <w:lvlText w:val="▪"/>
+      <w:lvlJc w:val="right"/>
+      <w:pPr>
+        <w:tabs>
+          <w:tab w:val="num" w:pos="2520"/>
+        </w:tabs>
+        <w:ind w:left="2520" w:hanging="360"/>
+      </w:pPr>
+      <w:rPr>
+        <w:rFonts w:ascii="OpenSymbol" w:hAnsi="OpenSymbol" w:cs="OpenSymbol" w:hint="default"/>
+        <w:rFonts w:cs="OpenSymbol"/>
+      </w:rPr>
+    </w:lvl>
+    <w:lvl w:ilvl="6">
+      <w:start w:val="1"/>
+      <w:numFmt w:val="bullet"/>
+      <w:lvlText w:val=""/>
+      <w:lvlJc w:val="right"/>
+      <w:pPr>
+        <w:tabs>
+          <w:tab w:val="num" w:pos="2880"/>
+        </w:tabs>
+        <w:ind w:left="2880" w:hanging="360"/>
+      </w:pPr>
+      <w:rPr>
+        <w:rFonts w:ascii="Symbol" w:hAnsi="Symbol" w:cs="Symbol" w:hint="default"/>
+        <w:rFonts w:cs="OpenSymbol"/>
+      </w:rPr>
+    </w:lvl>
+    <w:lvl w:ilvl="7">
+      <w:start w:val="1"/>
+      <w:numFmt w:val="bullet"/>
+      <w:lvlText w:val="◦"/>
+      <w:lvlJc w:val="right"/>
+      <w:pPr>
+        <w:tabs>
+          <w:tab w:val="num" w:pos="3240"/>
+        </w:tabs>
+        <w:ind w:left="3240" w:hanging="360"/>
+      </w:pPr>
+      <w:rPr>
+        <w:rFonts w:ascii="OpenSymbol" w:hAnsi="OpenSymbol" w:cs="OpenSymbol" w:hint="default"/>
+        <w:rFonts w:cs="OpenSymbol"/>
+      </w:rPr>
+    </w:lvl>
+    <w:lvl w:ilvl="8">
+      <w:start w:val="1"/>
+      <w:numFmt w:val="bullet"/>
+      <w:lvlText w:val="▪"/>
+      <w:lvlJc w:val="right"/>
+      <w:pPr>
+        <w:tabs>
+          <w:tab w:val="num" w:pos="3600"/>
+        </w:tabs>
+        <w:ind w:left="3600" w:hanging="360"/>
+      </w:pPr>
+      <w:rPr>
+        <w:rFonts w:ascii="OpenSymbol" w:hAnsi="OpenSymbol" w:cs="OpenSymbol" w:hint="default"/>
+        <w:rFonts w:cs="OpenSymbol"/>
+      </w:rPr>
+    </w:lvl>
+  </w:abstractNum>
+  <w:abstractNum w:abstractNumId="5">
+    <w:lvl w:ilvl="0">
+      <w:start w:val="1"/>
+      <w:numFmt w:val="bullet"/>
+      <w:lvlText w:val=""/>
+      <w:lvlJc w:val="right"/>
+      <w:pPr>
+        <w:tabs>
+          <w:tab w:val="num" w:pos="720"/>
+        </w:tabs>
+        <w:ind w:left="720" w:hanging="360"/>
+      </w:pPr>
+      <w:rPr>
+        <w:rFonts w:ascii="Symbol" w:hAnsi="Symbol" w:cs="Symbol" w:hint="default"/>
+        <w:rFonts w:cs="OpenSymbol"/>
+      </w:rPr>
+    </w:lvl>
+    <w:lvl w:ilvl="1">
+      <w:start w:val="1"/>
+      <w:numFmt w:val="bullet"/>
+      <w:lvlText w:val="◦"/>
+      <w:lvlJc w:val="right"/>
+      <w:pPr>
+        <w:tabs>
+          <w:tab w:val="num" w:pos="1080"/>
+        </w:tabs>
+        <w:ind w:left="1080" w:hanging="360"/>
+      </w:pPr>
+      <w:rPr>
+        <w:rFonts w:ascii="OpenSymbol" w:hAnsi="OpenSymbol" w:cs="OpenSymbol" w:hint="default"/>
+        <w:rFonts w:cs="OpenSymbol"/>
+      </w:rPr>
+    </w:lvl>
+    <w:lvl w:ilvl="2">
+      <w:start w:val="1"/>
+      <w:numFmt w:val="bullet"/>
+      <w:lvlText w:val="▪"/>
+      <w:lvlJc w:val="right"/>
+      <w:pPr>
+        <w:tabs>
+          <w:tab w:val="num" w:pos="1440"/>
+        </w:tabs>
+        <w:ind w:left="1440" w:hanging="360"/>
+      </w:pPr>
+      <w:rPr>
+        <w:rFonts w:ascii="OpenSymbol" w:hAnsi="OpenSymbol" w:cs="OpenSymbol" w:hint="default"/>
+        <w:rFonts w:cs="OpenSymbol"/>
+      </w:rPr>
+    </w:lvl>
+    <w:lvl w:ilvl="3">
+      <w:start w:val="1"/>
+      <w:numFmt w:val="bullet"/>
+      <w:lvlText w:val=""/>
+      <w:lvlJc w:val="right"/>
+      <w:pPr>
+        <w:tabs>
+          <w:tab w:val="num" w:pos="1800"/>
+        </w:tabs>
+        <w:ind w:left="1800" w:hanging="360"/>
+      </w:pPr>
+      <w:rPr>
+        <w:rFonts w:ascii="Symbol" w:hAnsi="Symbol" w:cs="Symbol" w:hint="default"/>
+        <w:rFonts w:cs="OpenSymbol"/>
+      </w:rPr>
+    </w:lvl>
+    <w:lvl w:ilvl="4">
+      <w:start w:val="1"/>
+      <w:numFmt w:val="bullet"/>
+      <w:lvlText w:val="◦"/>
+      <w:lvlJc w:val="right"/>
+      <w:pPr>
+        <w:tabs>
+          <w:tab w:val="num" w:pos="2160"/>
+        </w:tabs>
+        <w:ind w:left="2160" w:hanging="360"/>
+      </w:pPr>
+      <w:rPr>
+        <w:rFonts w:ascii="OpenSymbol" w:hAnsi="OpenSymbol" w:cs="OpenSymbol" w:hint="default"/>
+        <w:rFonts w:cs="OpenSymbol"/>
+      </w:rPr>
+    </w:lvl>
+    <w:lvl w:ilvl="5">
+      <w:start w:val="1"/>
+      <w:numFmt w:val="bullet"/>
+      <w:lvlText w:val="▪"/>
+      <w:lvlJc w:val="right"/>
+      <w:pPr>
+        <w:tabs>
+          <w:tab w:val="num" w:pos="2520"/>
+        </w:tabs>
+        <w:ind w:left="2520" w:hanging="360"/>
+      </w:pPr>
+      <w:rPr>
+        <w:rFonts w:ascii="OpenSymbol" w:hAnsi="OpenSymbol" w:cs="OpenSymbol" w:hint="default"/>
+        <w:rFonts w:cs="OpenSymbol"/>
+      </w:rPr>
+    </w:lvl>
+    <w:lvl w:ilvl="6">
+      <w:start w:val="1"/>
+      <w:numFmt w:val="bullet"/>
+      <w:lvlText w:val=""/>
+      <w:lvlJc w:val="right"/>
+      <w:pPr>
+        <w:tabs>
+          <w:tab w:val="num" w:pos="2880"/>
+        </w:tabs>
+        <w:ind w:left="2880" w:hanging="360"/>
+      </w:pPr>
+      <w:rPr>
+        <w:rFonts w:ascii="Symbol" w:hAnsi="Symbol" w:cs="Symbol" w:hint="default"/>
+        <w:rFonts w:cs="OpenSymbol"/>
+      </w:rPr>
+    </w:lvl>
+    <w:lvl w:ilvl="7">
+      <w:start w:val="1"/>
+      <w:numFmt w:val="bullet"/>
+      <w:lvlText w:val="◦"/>
+      <w:lvlJc w:val="right"/>
+      <w:pPr>
+        <w:tabs>
+          <w:tab w:val="num" w:pos="3240"/>
+        </w:tabs>
+        <w:ind w:left="3240" w:hanging="360"/>
+      </w:pPr>
+      <w:rPr>
+        <w:rFonts w:ascii="OpenSymbol" w:hAnsi="OpenSymbol" w:cs="OpenSymbol" w:hint="default"/>
+        <w:rFonts w:cs="OpenSymbol"/>
+      </w:rPr>
+    </w:lvl>
+    <w:lvl w:ilvl="8">
+      <w:start w:val="1"/>
+      <w:numFmt w:val="bullet"/>
+      <w:lvlText w:val="▪"/>
+      <w:lvlJc w:val="right"/>
+      <w:pPr>
+        <w:tabs>
+          <w:tab w:val="num" w:pos="3600"/>
+        </w:tabs>
+        <w:ind w:left="3600" w:hanging="360"/>
+      </w:pPr>
+      <w:rPr>
+        <w:rFonts w:ascii="OpenSymbol" w:hAnsi="OpenSymbol" w:cs="OpenSymbol" w:hint="default"/>
+        <w:rFonts w:cs="OpenSymbol"/>
+      </w:rPr>
+    </w:lvl>
+  </w:abstractNum>
+  <w:abstractNum w:abstractNumId="6">
+    <w:lvl w:ilvl="0">
+      <w:start w:val="1"/>
+      <w:numFmt w:val="none"/>
+      <w:suff w:val="nothing"/>
+      <w:lvlText w:val=""/>
+      <w:lvlJc w:val="left"/>
+      <w:pPr>
+        <w:ind w:left="0" w:hanging="0"/>
+      </w:pPr>
+    </w:lvl>
+    <w:lvl w:ilvl="1">
+      <w:start w:val="1"/>
+      <w:numFmt w:val="none"/>
+      <w:suff w:val="nothing"/>
+      <w:lvlText w:val=""/>
+      <w:lvlJc w:val="left"/>
+      <w:pPr>
+        <w:ind w:left="0" w:hanging="0"/>
+      </w:pPr>
+    </w:lvl>
+    <w:lvl w:ilvl="2">
+      <w:start w:val="1"/>
+      <w:numFmt w:val="none"/>
+      <w:suff w:val="nothing"/>
+      <w:lvlText w:val=""/>
+      <w:lvlJc w:val="left"/>
+      <w:pPr>
+        <w:ind w:left="0" w:hanging="0"/>
+      </w:pPr>
+    </w:lvl>
+    <w:lvl w:ilvl="3">
+      <w:start w:val="1"/>
+      <w:numFmt w:val="none"/>
+      <w:suff w:val="nothing"/>
+      <w:lvlText w:val=""/>
+      <w:lvlJc w:val="left"/>
+      <w:pPr>
+        <w:ind w:left="0" w:hanging="0"/>
+      </w:pPr>
+    </w:lvl>
+    <w:lvl w:ilvl="4">
+      <w:start w:val="1"/>
+      <w:numFmt w:val="none"/>
+      <w:suff w:val="nothing"/>
+      <w:lvlText w:val=""/>
+      <w:lvlJc w:val="left"/>
+      <w:pPr>
+        <w:ind w:left="0" w:hanging="0"/>
+      </w:pPr>
+    </w:lvl>
+    <w:lvl w:ilvl="5">
+      <w:start w:val="1"/>
+      <w:numFmt w:val="none"/>
+      <w:suff w:val="nothing"/>
+      <w:lvlText w:val=""/>
+      <w:lvlJc w:val="left"/>
+      <w:pPr>
+        <w:ind w:left="0" w:hanging="0"/>
+      </w:pPr>
+    </w:lvl>
+    <w:lvl w:ilvl="6">
+      <w:start w:val="1"/>
+      <w:numFmt w:val="none"/>
+      <w:suff w:val="nothing"/>
+      <w:lvlText w:val=""/>
+      <w:lvlJc w:val="left"/>
+      <w:pPr>
+        <w:ind w:left="0" w:hanging="0"/>
+      </w:pPr>
+    </w:lvl>
+    <w:lvl w:ilvl="7">
+      <w:start w:val="1"/>
+      <w:numFmt w:val="none"/>
+      <w:suff w:val="nothing"/>
+      <w:lvlText w:val=""/>
+      <w:lvlJc w:val="left"/>
+      <w:pPr>
+        <w:ind w:left="0" w:hanging="0"/>
+      </w:pPr>
+    </w:lvl>
+    <w:lvl w:ilvl="8">
+      <w:start w:val="1"/>
+      <w:numFmt w:val="none"/>
+      <w:suff w:val="nothing"/>
+      <w:lvlText w:val=""/>
+      <w:lvlJc w:val="left"/>
+      <w:pPr>
+        <w:ind w:left="0" w:hanging="0"/>
+      </w:pPr>
+    </w:lvl>
+  </w:abstractNum>
+  <w:num w:numId="1">
+    <w:abstractNumId w:val="1"/>
+  </w:num>
+  <w:num w:numId="2">
+    <w:abstractNumId w:val="2"/>
+  </w:num>
+  <w:num w:numId="3">
+    <w:abstractNumId w:val="3"/>
+  </w:num>
+  <w:num w:numId="4">
+    <w:abstractNumId w:val="4"/>
+  </w:num>
+  <w:num w:numId="5">
+    <w:abstractNumId w:val="5"/>
+  </w:num>
+  <w:num w:numId="6">
+    <w:abstractNumId w:val="6"/>
+  </w:num>
+</w:numbering>
+</file>
+
 <file path=word/styles.xml><?xml version="1.0" encoding="utf-8"?>
 <w:styles xmlns:w="http://schemas.openxmlformats.org/wordprocessingml/2006/main" xmlns:w14="http://schemas.microsoft.com/office/word/2010/wordml" xmlns:mc="http://schemas.openxmlformats.org/markup-compatibility/2006" mc:Ignorable="w14">
   <w:docDefaults>
@@ -706,6 +2093,7 @@
       <w:rPr>
         <w:rFonts w:ascii="Liberation Serif" w:hAnsi="Liberation Serif" w:eastAsia="WenQuanYi Micro Hei" w:cs="DejaVu Sans"/>
         <w:kern w:val="2"/>
+        <w:sz w:val="20"/>
         <w:szCs w:val="24"/>
         <w:lang w:val="en-US" w:eastAsia="zh-CN" w:bidi="fa-IR"/>
       </w:rPr>
@@ -729,6 +2117,13 @@
       <w:sz w:val="24"/>
       <w:szCs w:val="24"/>
       <w:lang w:val="en-US" w:eastAsia="zh-CN" w:bidi="fa-IR"/>
+    </w:rPr>
+  </w:style>
+  <w:style w:type="character" w:styleId="Bullets">
+    <w:name w:val="Bullets"/>
+    <w:qFormat/>
+    <w:rPr>
+      <w:rFonts w:ascii="OpenSymbol" w:hAnsi="OpenSymbol" w:eastAsia="OpenSymbol" w:cs="OpenSymbol"/>
     </w:rPr>
   </w:style>
   <w:style w:type="paragraph" w:styleId="Heading">
@@ -789,5 +2184,14 @@
       <w:rFonts w:cs="DejaVu Sans"/>
     </w:rPr>
   </w:style>
+  <w:style w:type="paragraph" w:styleId="TableContents">
+    <w:name w:val="Table Contents"/>
+    <w:basedOn w:val="Normal"/>
+    <w:qFormat/>
+    <w:pPr>
+      <w:suppressLineNumbers/>
+    </w:pPr>
+    <w:rPr/>
+  </w:style>
 </w:styles>
 </file>